--- a/Articles/2025/1-Blender-Continued/8-Creating-Curves/2-Bezier-Curves/Write Up.docx
+++ b/Articles/2025/1-Blender-Continued/8-Creating-Curves/2-Bezier-Curves/Write Up.docx
@@ -8,6 +8,24 @@
       </w:pPr>
       <w:r>
         <w:t>Write Up</w:t>
+      </w:r>
+    </w:p>
+    <w:p>
+      <w:r>
+        <w:t>This week, we will be starting to learn how to actually use a Bezier curve. Last week, we brought a Bezier curve into our project, but then we threw it away, and were able to draw a curve, instead. This week will be different as we do a much deeper dive into those Bezier curves themselves, and how to go about using them.</w:t>
+      </w:r>
+    </w:p>
+    <w:p>
+      <w:r>
+        <w:t>So, if you would like to learn just a bit more about Bezier Curves then please join us for our brand-new article this week entitled:</w:t>
+      </w:r>
+    </w:p>
+    <w:p>
+      <w:pPr>
+        <w:pStyle w:val="Heading1"/>
+      </w:pPr>
+      <w:r>
+        <w:t>2 Bezier Curves</w:t>
       </w:r>
     </w:p>
     <w:p/>
